--- a/Resume.docx
+++ b/Resume.docx
@@ -130,6 +130,24 @@
     </w:p>
     <w:p>
       <w:pPr>
+        <w:spacing w:line="276" w:lineRule="auto"/>
+        <w:jc w:val="center"/>
+        <w:rPr>
+          <w:rFonts w:ascii="Times New Roman" w:hAnsi="Times New Roman"/>
+        </w:rPr>
+      </w:pPr>
+    </w:p>
+    <w:p>
+      <w:pPr>
+        <w:spacing w:line="276" w:lineRule="auto"/>
+        <w:jc w:val="center"/>
+        <w:rPr>
+          <w:rFonts w:ascii="Times New Roman" w:hAnsi="Times New Roman"/>
+        </w:rPr>
+      </w:pPr>
+    </w:p>
+    <w:p>
+      <w:pPr>
         <w:pStyle w:val="CV-Heading"/>
         <w:pBdr>
           <w:top w:val="single" w:sz="6" w:space="0" w:color="CC99FF"/>
@@ -139,6 +157,40 @@
         <w:jc w:val="both"/>
         <w:rPr>
           <w:rFonts w:ascii="Arial" w:hAnsi="Arial" w:cs="Arial"/>
+          <w:color w:val="808080"/>
+          <w:sz w:val="18"/>
+          <w:szCs w:val="18"/>
+        </w:rPr>
+      </w:pPr>
+    </w:p>
+    <w:p>
+      <w:pPr>
+        <w:pStyle w:val="CV-Heading"/>
+        <w:pBdr>
+          <w:top w:val="single" w:sz="6" w:space="0" w:color="CC99FF"/>
+        </w:pBdr>
+        <w:spacing w:before="0" w:after="0" w:line="276" w:lineRule="auto"/>
+        <w:ind w:left="1440" w:hanging="1440"/>
+        <w:jc w:val="both"/>
+        <w:rPr>
+          <w:rFonts w:ascii="Arial" w:hAnsi="Arial" w:cs="Arial"/>
+          <w:color w:val="808080"/>
+          <w:sz w:val="18"/>
+          <w:szCs w:val="18"/>
+        </w:rPr>
+      </w:pPr>
+    </w:p>
+    <w:p>
+      <w:pPr>
+        <w:pStyle w:val="CV-Heading"/>
+        <w:pBdr>
+          <w:top w:val="single" w:sz="6" w:space="0" w:color="CC99FF"/>
+        </w:pBdr>
+        <w:spacing w:before="0" w:after="0" w:line="276" w:lineRule="auto"/>
+        <w:ind w:left="1440" w:hanging="1440"/>
+        <w:jc w:val="both"/>
+        <w:rPr>
+          <w:rFonts w:ascii="Arial" w:hAnsi="Arial" w:cs="Arial"/>
           <w:b w:val="0"/>
           <w:color w:val="auto"/>
           <w:sz w:val="18"/>
@@ -269,15 +321,54 @@
           <w:szCs w:val="18"/>
         </w:rPr>
       </w:pPr>
-      <w:r>
+    </w:p>
+    <w:p>
+      <w:pPr>
+        <w:pStyle w:val="CV-break"/>
+        <w:pBdr>
+          <w:bottom w:val="single" w:sz="6" w:space="1" w:color="CC99FF"/>
+        </w:pBdr>
+        <w:spacing w:after="0" w:line="276" w:lineRule="auto"/>
         <w:rPr>
           <w:rFonts w:ascii="Arial" w:hAnsi="Arial" w:cs="Arial"/>
           <w:color w:val="808080"/>
           <w:sz w:val="18"/>
           <w:szCs w:val="18"/>
         </w:rPr>
+      </w:pPr>
+      <w:r>
+        <w:rPr>
+          <w:rFonts w:ascii="Arial" w:hAnsi="Arial" w:cs="Arial"/>
+          <w:color w:val="808080"/>
+          <w:sz w:val="18"/>
+          <w:szCs w:val="18"/>
+        </w:rPr>
         <w:tab/>
       </w:r>
+    </w:p>
+    <w:p>
+      <w:pPr>
+        <w:pStyle w:val="CV-Heading"/>
+        <w:spacing w:before="0" w:after="0" w:line="276" w:lineRule="auto"/>
+        <w:rPr>
+          <w:rFonts w:ascii="Arial" w:hAnsi="Arial" w:cs="Arial"/>
+          <w:color w:val="808080"/>
+          <w:sz w:val="18"/>
+          <w:szCs w:val="18"/>
+        </w:rPr>
+      </w:pPr>
+    </w:p>
+    <w:p>
+      <w:pPr>
+        <w:pStyle w:val="CV-Heading"/>
+        <w:spacing w:before="0" w:after="0" w:line="276" w:lineRule="auto"/>
+        <w:rPr>
+          <w:rFonts w:ascii="Arial" w:hAnsi="Arial" w:cs="Arial"/>
+          <w:color w:val="808080"/>
+          <w:sz w:val="18"/>
+          <w:szCs w:val="18"/>
+        </w:rPr>
+      </w:pPr>
     </w:p>
     <w:p>
       <w:pPr>
@@ -350,7 +441,6 @@
       <w:r>
         <w:rPr>
           <w:rFonts w:ascii="Arial" w:hAnsi="Arial" w:cs="Arial"/>
-          <w:b w:val="0"/>
           <w:bCs/>
           <w:color w:val="auto"/>
           <w:sz w:val="18"/>
@@ -737,15 +827,63 @@
           <w:szCs w:val="18"/>
         </w:rPr>
       </w:pPr>
-      <w:r>
+    </w:p>
+    <w:p>
+      <w:pPr>
+        <w:pStyle w:val="CV-Heading"/>
+        <w:spacing w:before="0" w:after="0" w:line="276" w:lineRule="auto"/>
         <w:rPr>
           <w:rFonts w:ascii="Arial" w:hAnsi="Arial" w:cs="Arial"/>
           <w:color w:val="808080"/>
           <w:sz w:val="18"/>
           <w:szCs w:val="18"/>
         </w:rPr>
+      </w:pPr>
+    </w:p>
+    <w:p>
+      <w:pPr>
+        <w:pStyle w:val="CV-Heading"/>
+        <w:spacing w:before="0" w:after="0" w:line="276" w:lineRule="auto"/>
+        <w:rPr>
+          <w:rFonts w:ascii="Arial" w:hAnsi="Arial" w:cs="Arial"/>
+          <w:color w:val="808080"/>
+          <w:sz w:val="18"/>
+          <w:szCs w:val="18"/>
+        </w:rPr>
+      </w:pPr>
+      <w:r>
+        <w:rPr>
+          <w:rFonts w:ascii="Arial" w:hAnsi="Arial" w:cs="Arial"/>
+          <w:color w:val="808080"/>
+          <w:sz w:val="18"/>
+          <w:szCs w:val="18"/>
+        </w:rPr>
         <w:t>WORK EXPERIENCE</w:t>
       </w:r>
+    </w:p>
+    <w:p>
+      <w:pPr>
+        <w:pStyle w:val="CV-Heading"/>
+        <w:spacing w:before="0" w:after="0" w:line="276" w:lineRule="auto"/>
+        <w:rPr>
+          <w:rFonts w:ascii="Arial" w:hAnsi="Arial" w:cs="Arial"/>
+          <w:color w:val="808080"/>
+          <w:sz w:val="18"/>
+          <w:szCs w:val="18"/>
+        </w:rPr>
+      </w:pPr>
+    </w:p>
+    <w:p>
+      <w:pPr>
+        <w:pStyle w:val="CV-Heading"/>
+        <w:spacing w:before="0" w:after="0" w:line="276" w:lineRule="auto"/>
+        <w:rPr>
+          <w:rFonts w:ascii="Arial" w:hAnsi="Arial" w:cs="Arial"/>
+          <w:color w:val="808080"/>
+          <w:sz w:val="18"/>
+          <w:szCs w:val="18"/>
+        </w:rPr>
+      </w:pPr>
     </w:p>
     <w:p>
       <w:pPr>
@@ -815,42 +953,6 @@
         </w:rPr>
         <w:t>Barclays Bank Mauritius Ltd</w:t>
       </w:r>
-      <w:r>
-        <w:rPr>
-          <w:rFonts w:ascii="Arial" w:hAnsi="Arial" w:cs="Arial"/>
-          <w:b/>
-          <w:sz w:val="18"/>
-          <w:szCs w:val="18"/>
-        </w:rPr>
-        <w:tab/>
-      </w:r>
-      <w:r>
-        <w:rPr>
-          <w:rFonts w:ascii="Arial" w:hAnsi="Arial" w:cs="Arial"/>
-          <w:b/>
-          <w:sz w:val="18"/>
-          <w:szCs w:val="18"/>
-        </w:rPr>
-        <w:tab/>
-      </w:r>
-      <w:r>
-        <w:rPr>
-          <w:rFonts w:ascii="Arial" w:hAnsi="Arial" w:cs="Arial"/>
-          <w:b/>
-          <w:sz w:val="18"/>
-          <w:szCs w:val="18"/>
-        </w:rPr>
-        <w:tab/>
-      </w:r>
-      <w:r>
-        <w:rPr>
-          <w:rFonts w:ascii="Arial" w:hAnsi="Arial" w:cs="Arial"/>
-          <w:b/>
-          <w:sz w:val="18"/>
-          <w:szCs w:val="18"/>
-        </w:rPr>
-        <w:t>Mauritius</w:t>
-      </w:r>
     </w:p>
     <w:p>
       <w:pPr>
@@ -894,7 +996,16 @@
           <w:sz w:val="18"/>
           <w:szCs w:val="18"/>
         </w:rPr>
-        <w:t>Graduate Corporate Onshore</w:t>
+        <w:t xml:space="preserve">Graduate Corporate </w:t>
+      </w:r>
+      <w:r>
+        <w:rPr>
+          <w:rFonts w:ascii="Arial" w:hAnsi="Arial" w:cs="Arial"/>
+          <w:b/>
+          <w:sz w:val="18"/>
+          <w:szCs w:val="18"/>
+        </w:rPr>
+        <w:t>And Investment Banking</w:t>
       </w:r>
       <w:r>
         <w:rPr>
@@ -1306,6 +1417,7 @@
           <w:sz w:val="18"/>
           <w:szCs w:val="18"/>
         </w:rPr>
+        <w:lastRenderedPageBreak/>
         <w:t>Attend</w:t>
       </w:r>
       <w:r>
@@ -1722,6 +1834,8 @@
         </w:rPr>
         <w:t>Fraternité Mauricienne des Malades et Handicapés (FMMH) NGO</w:t>
       </w:r>
+      <w:bookmarkStart w:id="0" w:name="_GoBack"/>
+      <w:bookmarkEnd w:id="0"/>
     </w:p>
     <w:p>
       <w:pPr>
@@ -1877,7 +1991,16 @@
           <w:sz w:val="18"/>
           <w:szCs w:val="18"/>
         </w:rPr>
-        <w:t>British American Insurance Co (</w:t>
+        <w:t>British A</w:t>
+      </w:r>
+      <w:r>
+        <w:rPr>
+          <w:rFonts w:ascii="Arial" w:hAnsi="Arial" w:cs="Arial"/>
+          <w:b/>
+          <w:sz w:val="18"/>
+          <w:szCs w:val="18"/>
+        </w:rPr>
+        <w:t>merican Insurance Co (</w:t>
       </w:r>
       <w:proofErr w:type="spellStart"/>
       <w:r>
@@ -1897,17 +2020,7 @@
           <w:sz w:val="18"/>
           <w:szCs w:val="18"/>
         </w:rPr>
-        <w:t>) LTD</w:t>
-      </w:r>
-      <w:r>
-        <w:rPr>
-          <w:rFonts w:ascii="Arial" w:hAnsi="Arial" w:cs="Arial"/>
-          <w:b/>
-          <w:sz w:val="18"/>
-          <w:szCs w:val="18"/>
-        </w:rPr>
-        <w:tab/>
-        <w:t>Mauritius</w:t>
+        <w:t>) Ltd</w:t>
       </w:r>
     </w:p>
     <w:p>
@@ -2082,34 +2195,6 @@
         </w:rPr>
         <w:t>Barclays Bank Mauritius Ltd</w:t>
       </w:r>
-      <w:r>
-        <w:rPr>
-          <w:rFonts w:ascii="Arial" w:hAnsi="Arial" w:cs="Arial"/>
-          <w:b/>
-          <w:sz w:val="18"/>
-          <w:szCs w:val="18"/>
-        </w:rPr>
-        <w:tab/>
-      </w:r>
-      <w:r>
-        <w:rPr>
-          <w:rFonts w:ascii="Arial" w:hAnsi="Arial" w:cs="Arial"/>
-          <w:b/>
-          <w:sz w:val="18"/>
-          <w:szCs w:val="18"/>
-        </w:rPr>
-        <w:tab/>
-      </w:r>
-      <w:r>
-        <w:rPr>
-          <w:rFonts w:ascii="Arial" w:hAnsi="Arial" w:cs="Arial"/>
-          <w:b/>
-          <w:sz w:val="18"/>
-          <w:szCs w:val="18"/>
-        </w:rPr>
-        <w:tab/>
-        <w:t>Mauritius</w:t>
-      </w:r>
     </w:p>
     <w:p>
       <w:pPr>
@@ -2205,19 +2290,6 @@
       <w:pPr>
         <w:pStyle w:val="BodyText2"/>
         <w:spacing w:line="276" w:lineRule="auto"/>
-        <w:ind w:left="1800"/>
-        <w:rPr>
-          <w:rFonts w:ascii="Arial" w:hAnsi="Arial" w:cs="Arial"/>
-          <w:b/>
-          <w:sz w:val="18"/>
-          <w:szCs w:val="18"/>
-        </w:rPr>
-      </w:pPr>
-    </w:p>
-    <w:p>
-      <w:pPr>
-        <w:pStyle w:val="BodyText2"/>
-        <w:spacing w:line="276" w:lineRule="auto"/>
         <w:rPr>
           <w:rFonts w:ascii="Arial" w:hAnsi="Arial" w:cs="Arial"/>
           <w:b/>
@@ -2253,6 +2325,36 @@
           <w:szCs w:val="18"/>
         </w:rPr>
       </w:pPr>
+    </w:p>
+    <w:p>
+      <w:pPr>
+        <w:pStyle w:val="CV-Heading"/>
+        <w:pBdr>
+          <w:top w:val="single" w:sz="6" w:space="0" w:color="CC99FF"/>
+        </w:pBdr>
+        <w:spacing w:before="0" w:after="0" w:line="276" w:lineRule="auto"/>
+        <w:rPr>
+          <w:rFonts w:ascii="Arial" w:hAnsi="Arial" w:cs="Arial"/>
+          <w:color w:val="808080"/>
+          <w:sz w:val="18"/>
+          <w:szCs w:val="18"/>
+        </w:rPr>
+      </w:pPr>
+    </w:p>
+    <w:p>
+      <w:pPr>
+        <w:pStyle w:val="CV-Heading"/>
+        <w:pBdr>
+          <w:top w:val="single" w:sz="6" w:space="0" w:color="CC99FF"/>
+        </w:pBdr>
+        <w:spacing w:before="0" w:after="0" w:line="276" w:lineRule="auto"/>
+        <w:rPr>
+          <w:rFonts w:ascii="Arial" w:hAnsi="Arial" w:cs="Arial"/>
+          <w:color w:val="808080"/>
+          <w:sz w:val="18"/>
+          <w:szCs w:val="18"/>
+        </w:rPr>
+      </w:pPr>
       <w:r>
         <w:rPr>
           <w:rFonts w:ascii="Arial" w:hAnsi="Arial" w:cs="Arial"/>
@@ -2504,8 +2606,6 @@
         </w:rPr>
         <w:tab/>
       </w:r>
-      <w:bookmarkStart w:id="0" w:name="_GoBack"/>
-      <w:bookmarkEnd w:id="0"/>
       <w:r>
         <w:rPr>
           <w:rFonts w:ascii="Arial" w:hAnsi="Arial" w:cs="Arial"/>
@@ -2731,7 +2831,7 @@
   <w:abstractNum w:abstractNumId="0">
     <w:nsid w:val="FFFFFF1D"/>
     <w:multiLevelType w:val="multilevel"/>
-    <w:tmpl w:val="7FD8091C"/>
+    <w:tmpl w:val="1DCA340A"/>
     <w:lvl w:ilvl="0">
       <w:start w:val="1"/>
       <w:numFmt w:val="bullet"/>
